--- a/Documentacao/PropostaSIColetaLixo.docx
+++ b/Documentacao/PropostaSIColetaLixo.docx
@@ -3,6 +3,25 @@
 <w:document xmlns:wpc="http://schemas.microsoft.com/office/word/2010/wordprocessingCanvas" xmlns:mc="http://schemas.openxmlformats.org/markup-compatibility/2006" xmlns:o="urn:schemas-microsoft-com:office:office" xmlns:r="http://schemas.openxmlformats.org/officeDocument/2006/relationships" xmlns:m="http://schemas.openxmlformats.org/officeDocument/2006/math" xmlns:v="urn:schemas-microsoft-com:vml" xmlns:wp14="http://schemas.microsoft.com/office/word/2010/wordprocessingDrawing" xmlns:wp="http://schemas.openxmlformats.org/drawingml/2006/wordprocessingDrawing" xmlns:w10="urn:schemas-microsoft-com:office:word" xmlns:w="http://schemas.openxmlformats.org/wordprocessingml/2006/main" xmlns:w14="http://schemas.microsoft.com/office/word/2010/wordml" xmlns:wpg="http://schemas.microsoft.com/office/word/2010/wordprocessingGroup" xmlns:wpi="http://schemas.microsoft.com/office/word/2010/wordprocessingInk" xmlns:wne="http://schemas.microsoft.com/office/word/2006/wordml" xmlns:wps="http://schemas.microsoft.com/office/word/2010/wordprocessingShape" mc:Ignorable="w14 wp14">
   <w:body>
     <w:p>
+      <w:pPr>
+        <w:rPr>
+          <w:b/>
+        </w:rPr>
+      </w:pPr>
+      <w:r>
+        <w:rPr>
+          <w:b/>
+        </w:rPr>
+        <w:t>Prototipação</w:t>
+      </w:r>
+      <w:r>
+        <w:rPr>
+          <w:b/>
+        </w:rPr>
+        <w:t>:</w:t>
+      </w:r>
+    </w:p>
+    <w:p>
       <w:r>
         <w:t xml:space="preserve">O ciclo de vida ideal para este projeto seria por Prototipação, uma vez que o cliente precisa de um </w:t>
       </w:r>
@@ -16,6 +35,49 @@
       </w:r>
       <w:bookmarkStart w:id="0" w:name="_GoBack"/>
       <w:bookmarkEnd w:id="0"/>
+    </w:p>
+    <w:p/>
+    <w:p>
+      <w:pPr>
+        <w:rPr>
+          <w:b/>
+        </w:rPr>
+      </w:pPr>
+      <w:r>
+        <w:rPr>
+          <w:b/>
+        </w:rPr>
+        <w:t>SCRUM:</w:t>
+      </w:r>
+    </w:p>
+    <w:p>
+      <w:r>
+        <w:t xml:space="preserve">O </w:t>
+      </w:r>
+      <w:proofErr w:type="spellStart"/>
+      <w:r>
+        <w:t>Scrum</w:t>
+      </w:r>
+      <w:proofErr w:type="spellEnd"/>
+      <w:r>
+        <w:t xml:space="preserve"> é um método viável uma vez que flexibilidade e rapidez são essenciais para o projeto. Dentro do </w:t>
+      </w:r>
+      <w:proofErr w:type="spellStart"/>
+      <w:r>
+        <w:t>Scrum</w:t>
+      </w:r>
+      <w:proofErr w:type="spellEnd"/>
+      <w:r>
+        <w:t xml:space="preserve"> está aberto sempre a possibilidade de mudar o escopo, o que se encaixa muito bem no caso desse projeto que mostra diversa incertezas e precisa de </w:t>
+      </w:r>
+      <w:proofErr w:type="gramStart"/>
+      <w:r>
+        <w:t>feedback</w:t>
+      </w:r>
+      <w:proofErr w:type="gramEnd"/>
+      <w:r>
+        <w:t xml:space="preserve"> para cada versão feita dom projeto.</w:t>
+      </w:r>
     </w:p>
     <w:p/>
     <w:sectPr>

--- a/Documentacao/PropostaSIColetaLixo.docx
+++ b/Documentacao/PropostaSIColetaLixo.docx
@@ -33,8 +33,6 @@
       <w:r>
         <w:t xml:space="preserve"> mais rápido para reduzir incertezas e auxiliar na identificação de uma solução final. Este método é muito eficiente para testar e avaliar ideias mais promissoras para o projeto. Assim sendo a forma mais rápida e flexível para se solucionar projetos como esse.</w:t>
       </w:r>
-      <w:bookmarkStart w:id="0" w:name="_GoBack"/>
-      <w:bookmarkEnd w:id="0"/>
     </w:p>
     <w:p/>
     <w:p>
@@ -78,6 +76,43 @@
       <w:r>
         <w:t xml:space="preserve"> para cada versão feita dom projeto.</w:t>
       </w:r>
+    </w:p>
+    <w:p/>
+    <w:p>
+      <w:pPr>
+        <w:rPr>
+          <w:b/>
+        </w:rPr>
+      </w:pPr>
+      <w:r>
+        <w:rPr>
+          <w:b/>
+        </w:rPr>
+        <w:t>Equipe:</w:t>
+      </w:r>
+    </w:p>
+    <w:p>
+      <w:r>
+        <w:t xml:space="preserve">Dentro do projeto devera haver um responsável pela coleta de requisitos, normalmente o dono do projeto ou alguém diretamente relacionado. Alguém para ser o mentor de uma equipe de desenvolvimento do projeto, que ajudará assistindo a equipe como um todo, por fim a equipe de desenvolvimento, que será responsável por tornar real o projeto dentro dos requisitos passados pelo P.O. </w:t>
+      </w:r>
+      <w:proofErr w:type="gramStart"/>
+      <w:r>
+        <w:t>e</w:t>
+      </w:r>
+      <w:proofErr w:type="gramEnd"/>
+      <w:r>
+        <w:t xml:space="preserve"> com a ajuda do </w:t>
+      </w:r>
+      <w:proofErr w:type="spellStart"/>
+      <w:r>
+        <w:t>Scrum</w:t>
+      </w:r>
+      <w:proofErr w:type="spellEnd"/>
+      <w:r>
+        <w:t xml:space="preserve"> Master.</w:t>
+      </w:r>
+      <w:bookmarkStart w:id="0" w:name="_GoBack"/>
+      <w:bookmarkEnd w:id="0"/>
     </w:p>
     <w:p/>
     <w:sectPr>
